--- a/BlueRay-Kreisel/Documentation/Projektdokumentation.docx
+++ b/BlueRay-Kreisel/Documentation/Projektdokumentation.docx
@@ -1,6 +1,6 @@
 
 <file path=word/document.xml><?xml version="1.0" encoding="utf-8"?>
-<w:document xmlns:wpc="http://schemas.microsoft.com/office/word/2010/wordprocessingCanvas" xmlns:mc="http://schemas.openxmlformats.org/markup-compatibility/2006" xmlns:o="urn:schemas-microsoft-com:office:office" xmlns:r="http://schemas.openxmlformats.org/officeDocument/2006/relationships" xmlns:m="http://schemas.openxmlformats.org/officeDocument/2006/math" xmlns:v="urn:schemas-microsoft-com:vml" xmlns:wp14="http://schemas.microsoft.com/office/word/2010/wordprocessingDrawing" xmlns:wp="http://schemas.openxmlformats.org/drawingml/2006/wordprocessingDrawing" xmlns:w10="urn:schemas-microsoft-com:office:word" xmlns:w="http://schemas.openxmlformats.org/wordprocessingml/2006/main" xmlns:w14="http://schemas.microsoft.com/office/word/2010/wordml" xmlns:w15="http://schemas.microsoft.com/office/word/2012/wordml" xmlns:wpg="http://schemas.microsoft.com/office/word/2010/wordprocessingGroup" xmlns:wpi="http://schemas.microsoft.com/office/word/2010/wordprocessingInk" xmlns:wne="http://schemas.microsoft.com/office/word/2006/wordml" xmlns:wps="http://schemas.microsoft.com/office/word/2010/wordprocessingShape" mc:Ignorable="w14 w15 wp14">
+<w:document xmlns:ve="http://schemas.openxmlformats.org/markup-compatibility/2006" xmlns:o="urn:schemas-microsoft-com:office:office" xmlns:r="http://schemas.openxmlformats.org/officeDocument/2006/relationships" xmlns:m="http://schemas.openxmlformats.org/officeDocument/2006/math" xmlns:v="urn:schemas-microsoft-com:vml" xmlns:wp="http://schemas.openxmlformats.org/drawingml/2006/wordprocessingDrawing" xmlns:w10="urn:schemas-microsoft-com:office:word" xmlns:w="http://schemas.openxmlformats.org/wordprocessingml/2006/main" xmlns:wne="http://schemas.microsoft.com/office/word/2006/wordml">
   <w:body>
     <w:p>
       <w:pPr>
@@ -280,6 +280,13 @@
           <w:sz w:val="36"/>
           <w:szCs w:val="36"/>
         </w:rPr>
+        <w:t xml:space="preserve">Struktur und </w:t>
+      </w:r>
+      <w:r>
+        <w:rPr>
+          <w:sz w:val="36"/>
+          <w:szCs w:val="36"/>
+        </w:rPr>
         <w:t>Funktion</w:t>
       </w:r>
       <w:r>
@@ -422,7 +429,21 @@
           <w:sz w:val="24"/>
           <w:szCs w:val="24"/>
         </w:rPr>
-        <w:t xml:space="preserve">n ihre nichtmehr benötigten </w:t>
+        <w:t>n ihre</w:t>
+      </w:r>
+      <w:r>
+        <w:rPr>
+          <w:sz w:val="24"/>
+          <w:szCs w:val="24"/>
+        </w:rPr>
+        <w:t>,</w:t>
+      </w:r>
+      <w:r>
+        <w:rPr>
+          <w:sz w:val="24"/>
+          <w:szCs w:val="24"/>
+        </w:rPr>
+        <w:t xml:space="preserve"> nichtmehr benötigten </w:t>
       </w:r>
       <w:proofErr w:type="spellStart"/>
       <w:r>
@@ -445,6 +466,13 @@
           <w:sz w:val="24"/>
           <w:szCs w:val="24"/>
         </w:rPr>
+        <w:t>,</w:t>
+      </w:r>
+      <w:r>
+        <w:rPr>
+          <w:sz w:val="24"/>
+          <w:szCs w:val="24"/>
+        </w:rPr>
         <w:t xml:space="preserve"> in der Applikation registrieren und schon sind sie für andere Benutzer sichtbar und können in einen Tauschvorgang aufgenommen werden. Interessant dabei ist, dass für ein „</w:t>
       </w:r>
       <w:r>
@@ -519,15 +547,7 @@
           <w:sz w:val="24"/>
           <w:szCs w:val="24"/>
         </w:rPr>
-        <w:t xml:space="preserve"> getauscht. Somit ergibt sich eine Plattform, mit der man </w:t>
-      </w:r>
-      <w:proofErr w:type="gramStart"/>
-      <w:r>
-        <w:rPr>
-          <w:sz w:val="24"/>
-          <w:szCs w:val="24"/>
-        </w:rPr>
-        <w:t>alte</w:t>
+        <w:t xml:space="preserve"> getauscht. Somit ergibt sich eine Plattform, mit der man alte</w:t>
       </w:r>
       <w:r>
         <w:rPr>
@@ -543,20 +563,49 @@
         </w:rPr>
         <w:t xml:space="preserve"> oder schon häufig angesehene</w:t>
       </w:r>
-      <w:proofErr w:type="gramEnd"/>
-      <w:r>
-        <w:rPr>
-          <w:sz w:val="24"/>
-          <w:szCs w:val="24"/>
-        </w:rPr>
-        <w:t xml:space="preserve"> Blu-Ray</w:t>
-      </w:r>
-      <w:r>
-        <w:rPr>
-          <w:sz w:val="24"/>
-          <w:szCs w:val="24"/>
-        </w:rPr>
-        <w:t xml:space="preserve"> Filme </w:t>
+      <w:r>
+        <w:rPr>
+          <w:sz w:val="24"/>
+          <w:szCs w:val="24"/>
+        </w:rPr>
+        <w:t>,</w:t>
+      </w:r>
+      <w:r>
+        <w:rPr>
+          <w:sz w:val="24"/>
+          <w:szCs w:val="24"/>
+        </w:rPr>
+        <w:t xml:space="preserve"> </w:t>
+      </w:r>
+      <w:proofErr w:type="spellStart"/>
+      <w:r>
+        <w:rPr>
+          <w:sz w:val="24"/>
+          <w:szCs w:val="24"/>
+        </w:rPr>
+        <w:t>Blu</w:t>
+      </w:r>
+      <w:proofErr w:type="spellEnd"/>
+      <w:r>
+        <w:rPr>
+          <w:sz w:val="24"/>
+          <w:szCs w:val="24"/>
+        </w:rPr>
+        <w:t>-Ray</w:t>
+      </w:r>
+      <w:r>
+        <w:rPr>
+          <w:sz w:val="24"/>
+          <w:szCs w:val="24"/>
+        </w:rPr>
+        <w:t>-</w:t>
+      </w:r>
+      <w:r>
+        <w:rPr>
+          <w:sz w:val="24"/>
+          <w:szCs w:val="24"/>
+        </w:rPr>
+        <w:t xml:space="preserve">Filme </w:t>
       </w:r>
       <w:r>
         <w:rPr>
@@ -579,6 +628,78 @@
         </w:rPr>
         <w:t xml:space="preserve"> Filme tauschen kann.</w:t>
       </w:r>
+    </w:p>
+    <w:p>
+      <w:pPr>
+        <w:rPr>
+          <w:sz w:val="24"/>
+          <w:szCs w:val="24"/>
+        </w:rPr>
+      </w:pPr>
+    </w:p>
+    <w:p>
+      <w:pPr>
+        <w:rPr>
+          <w:sz w:val="24"/>
+          <w:szCs w:val="24"/>
+        </w:rPr>
+      </w:pPr>
+    </w:p>
+    <w:p>
+      <w:pPr>
+        <w:rPr>
+          <w:sz w:val="24"/>
+          <w:szCs w:val="24"/>
+        </w:rPr>
+      </w:pPr>
+    </w:p>
+    <w:p>
+      <w:pPr>
+        <w:rPr>
+          <w:sz w:val="24"/>
+          <w:szCs w:val="24"/>
+        </w:rPr>
+      </w:pPr>
+    </w:p>
+    <w:p>
+      <w:pPr>
+        <w:rPr>
+          <w:sz w:val="24"/>
+          <w:szCs w:val="24"/>
+        </w:rPr>
+      </w:pPr>
+    </w:p>
+    <w:p>
+      <w:pPr>
+        <w:rPr>
+          <w:sz w:val="24"/>
+          <w:szCs w:val="24"/>
+        </w:rPr>
+      </w:pPr>
+    </w:p>
+    <w:p>
+      <w:pPr>
+        <w:rPr>
+          <w:sz w:val="24"/>
+          <w:szCs w:val="24"/>
+        </w:rPr>
+      </w:pPr>
+    </w:p>
+    <w:p>
+      <w:pPr>
+        <w:rPr>
+          <w:sz w:val="24"/>
+          <w:szCs w:val="24"/>
+        </w:rPr>
+      </w:pPr>
+    </w:p>
+    <w:p>
+      <w:pPr>
+        <w:rPr>
+          <w:sz w:val="24"/>
+          <w:szCs w:val="24"/>
+        </w:rPr>
+      </w:pPr>
     </w:p>
     <w:p>
       <w:pPr>
@@ -621,6 +742,7 @@
           <w:sz w:val="36"/>
           <w:szCs w:val="36"/>
         </w:rPr>
+        <w:lastRenderedPageBreak/>
         <w:t>Beschreibung</w:t>
       </w:r>
     </w:p>
@@ -660,14 +782,14 @@
           <w:sz w:val="24"/>
           <w:szCs w:val="24"/>
         </w:rPr>
-        <w:t>, mit</w:t>
-      </w:r>
-      <w:r>
-        <w:rPr>
-          <w:sz w:val="24"/>
-          <w:szCs w:val="24"/>
-        </w:rPr>
-        <w:t xml:space="preserve"> der man </w:t>
+        <w:t xml:space="preserve">, </w:t>
+      </w:r>
+      <w:r>
+        <w:rPr>
+          <w:sz w:val="24"/>
+          <w:szCs w:val="24"/>
+        </w:rPr>
+        <w:t xml:space="preserve">die es einem ermöglicht, </w:t>
       </w:r>
       <w:proofErr w:type="spellStart"/>
       <w:r>
@@ -690,7 +812,23 @@
           <w:sz w:val="24"/>
           <w:szCs w:val="24"/>
         </w:rPr>
-        <w:t xml:space="preserve"> mit anderen Benutzern dieser Plattform tauschen kann. Benutzer dieser Applikation müssen sich zunächst in der Blu-Ray-Kreisel Anwendung anmelden. Nach erfolgreicher Verifikation </w:t>
+        <w:t xml:space="preserve"> mit anderen Benutzern dieser Plattform tauschen kann. Benutzer dieser Applikation müssen sich zunächst in der </w:t>
+      </w:r>
+      <w:proofErr w:type="spellStart"/>
+      <w:r>
+        <w:rPr>
+          <w:sz w:val="24"/>
+          <w:szCs w:val="24"/>
+        </w:rPr>
+        <w:t>Blu</w:t>
+      </w:r>
+      <w:proofErr w:type="spellEnd"/>
+      <w:r>
+        <w:rPr>
+          <w:sz w:val="24"/>
+          <w:szCs w:val="24"/>
+        </w:rPr>
+        <w:t xml:space="preserve">-Ray-Kreisel Anwendung anmelden. Nach erfolgreicher Verifikation </w:t>
       </w:r>
       <w:r>
         <w:rPr>
@@ -727,7 +865,23 @@
           <w:sz w:val="24"/>
           <w:szCs w:val="24"/>
         </w:rPr>
-        <w:t xml:space="preserve"> in die Applikation einzutragen (Blu-Ray registrieren). Andere Benutzer können sich dann einen Überblick über alle</w:t>
+        <w:t xml:space="preserve"> in die Applikation einzutragen (</w:t>
+      </w:r>
+      <w:proofErr w:type="spellStart"/>
+      <w:r>
+        <w:rPr>
+          <w:sz w:val="24"/>
+          <w:szCs w:val="24"/>
+        </w:rPr>
+        <w:t>Blu</w:t>
+      </w:r>
+      <w:proofErr w:type="spellEnd"/>
+      <w:r>
+        <w:rPr>
+          <w:sz w:val="24"/>
+          <w:szCs w:val="24"/>
+        </w:rPr>
+        <w:t>-Ray registrieren). Andere Benutzer können sich dann einen Überblick über alle</w:t>
       </w:r>
       <w:r>
         <w:rPr>
@@ -824,23 +978,21 @@
           <w:sz w:val="24"/>
           <w:szCs w:val="24"/>
         </w:rPr>
-        <w:t xml:space="preserve">Es gibt </w:t>
-      </w:r>
-      <w:proofErr w:type="spellStart"/>
-      <w:r>
-        <w:rPr>
-          <w:sz w:val="24"/>
-          <w:szCs w:val="24"/>
-        </w:rPr>
-        <w:t>aßerdem</w:t>
-      </w:r>
-      <w:proofErr w:type="spellEnd"/>
-      <w:r>
-        <w:rPr>
-          <w:sz w:val="24"/>
-          <w:szCs w:val="24"/>
-        </w:rPr>
-        <w:t xml:space="preserve"> die Möglichkeit, ohne Anmeldung, die </w:t>
+        <w:t>Es gibt a</w:t>
+      </w:r>
+      <w:r>
+        <w:rPr>
+          <w:sz w:val="24"/>
+          <w:szCs w:val="24"/>
+        </w:rPr>
+        <w:t>u</w:t>
+      </w:r>
+      <w:r>
+        <w:rPr>
+          <w:sz w:val="24"/>
+          <w:szCs w:val="24"/>
+        </w:rPr>
+        <w:t xml:space="preserve">ßerdem die Möglichkeit, ohne Anmeldung, die </w:t>
       </w:r>
       <w:proofErr w:type="spellStart"/>
       <w:r>
@@ -884,33 +1036,370 @@
           <w:sz w:val="36"/>
           <w:szCs w:val="36"/>
         </w:rPr>
-        <w:t>Funktion</w:t>
+        <w:t xml:space="preserve">Struktur und </w:t>
       </w:r>
       <w:r>
         <w:rPr>
           <w:sz w:val="36"/>
           <w:szCs w:val="36"/>
         </w:rPr>
-        <w:t>en</w:t>
+        <w:t>Funktion</w:t>
       </w:r>
       <w:r>
         <w:rPr>
           <w:sz w:val="36"/>
           <w:szCs w:val="36"/>
         </w:rPr>
-        <w:t xml:space="preserve"> der Applikation</w:t>
-      </w:r>
-    </w:p>
-    <w:p>
-      <w:pPr>
+        <w:t>en</w:t>
+      </w:r>
+      <w:r>
         <w:rPr>
           <w:sz w:val="36"/>
           <w:szCs w:val="36"/>
         </w:rPr>
-      </w:pPr>
-    </w:p>
-    <w:p>
-      <w:pPr>
+        <w:t xml:space="preserve"> der Applikation</w:t>
+      </w:r>
+    </w:p>
+    <w:p>
+      <w:pPr>
+        <w:rPr>
+          <w:sz w:val="36"/>
+          <w:szCs w:val="36"/>
+        </w:rPr>
+      </w:pPr>
+    </w:p>
+    <w:p>
+      <w:pPr>
+        <w:rPr>
+          <w:sz w:val="24"/>
+          <w:szCs w:val="24"/>
+        </w:rPr>
+      </w:pPr>
+      <w:r>
+        <w:rPr>
+          <w:sz w:val="24"/>
+          <w:szCs w:val="24"/>
+        </w:rPr>
+        <w:t>In der Klasse BRK (Hauptklasse) wird die komplette Logik und Intelligenz der Software gehalten und verwaltet. Die in dieser Klasse implementierten Funktionen und Attribute ermöglichen unter anderem einen Registrier- und Login Vorgang für Kunden, eine Verwaltung aller</w:t>
+      </w:r>
+      <w:r>
+        <w:rPr>
+          <w:sz w:val="24"/>
+          <w:szCs w:val="24"/>
+        </w:rPr>
+        <w:t xml:space="preserve"> Kunden sowie zur Verwaltung aller </w:t>
+      </w:r>
+      <w:proofErr w:type="spellStart"/>
+      <w:r>
+        <w:rPr>
+          <w:sz w:val="24"/>
+          <w:szCs w:val="24"/>
+        </w:rPr>
+        <w:t>BluRays</w:t>
+      </w:r>
+      <w:proofErr w:type="spellEnd"/>
+      <w:r>
+        <w:rPr>
+          <w:sz w:val="24"/>
+          <w:szCs w:val="24"/>
+        </w:rPr>
+        <w:t xml:space="preserve">. </w:t>
+      </w:r>
+    </w:p>
+    <w:p>
+      <w:pPr>
+        <w:rPr>
+          <w:sz w:val="24"/>
+          <w:szCs w:val="24"/>
+        </w:rPr>
+      </w:pPr>
+      <w:r>
+        <w:rPr>
+          <w:sz w:val="24"/>
+          <w:szCs w:val="24"/>
+        </w:rPr>
+        <w:t xml:space="preserve">Eine </w:t>
+      </w:r>
+      <w:proofErr w:type="spellStart"/>
+      <w:r>
+        <w:rPr>
+          <w:sz w:val="24"/>
+          <w:szCs w:val="24"/>
+        </w:rPr>
+        <w:t>BluRay</w:t>
+      </w:r>
+      <w:proofErr w:type="spellEnd"/>
+      <w:r>
+        <w:rPr>
+          <w:sz w:val="24"/>
+          <w:szCs w:val="24"/>
+        </w:rPr>
+        <w:t xml:space="preserve"> wird als </w:t>
+      </w:r>
+      <w:proofErr w:type="spellStart"/>
+      <w:r>
+        <w:rPr>
+          <w:sz w:val="24"/>
+          <w:szCs w:val="24"/>
+        </w:rPr>
+        <w:t>CBluRay</w:t>
+      </w:r>
+      <w:proofErr w:type="spellEnd"/>
+      <w:r>
+        <w:rPr>
+          <w:sz w:val="24"/>
+          <w:szCs w:val="24"/>
+        </w:rPr>
+        <w:t xml:space="preserve"> Klasse repräsentiert. Objekte der Klasse ermöglichen es, alle relevanten Daten zu einer</w:t>
+      </w:r>
+      <w:r>
+        <w:rPr>
+          <w:sz w:val="24"/>
+          <w:szCs w:val="24"/>
+        </w:rPr>
+        <w:t xml:space="preserve"> </w:t>
+      </w:r>
+      <w:proofErr w:type="spellStart"/>
+      <w:r>
+        <w:rPr>
+          <w:sz w:val="24"/>
+          <w:szCs w:val="24"/>
+        </w:rPr>
+        <w:t>BluRay</w:t>
+      </w:r>
+      <w:proofErr w:type="spellEnd"/>
+      <w:r>
+        <w:rPr>
+          <w:sz w:val="24"/>
+          <w:szCs w:val="24"/>
+        </w:rPr>
+        <w:t xml:space="preserve"> zu speichern und den Zugriff darauf zu gewährleisten.</w:t>
+      </w:r>
+    </w:p>
+    <w:p>
+      <w:pPr>
+        <w:rPr>
+          <w:sz w:val="24"/>
+          <w:szCs w:val="24"/>
+        </w:rPr>
+      </w:pPr>
+      <w:r>
+        <w:rPr>
+          <w:sz w:val="24"/>
+          <w:szCs w:val="24"/>
+        </w:rPr>
+        <w:t xml:space="preserve">Der Benutzer oder auch Kunden (Customer) der </w:t>
+      </w:r>
+      <w:r>
+        <w:rPr>
+          <w:sz w:val="24"/>
+          <w:szCs w:val="24"/>
+        </w:rPr>
+        <w:t>Applikation wird</w:t>
+      </w:r>
+      <w:r>
+        <w:rPr>
+          <w:sz w:val="24"/>
+          <w:szCs w:val="24"/>
+        </w:rPr>
+        <w:t xml:space="preserve"> als Klasse </w:t>
+      </w:r>
+      <w:proofErr w:type="spellStart"/>
+      <w:r>
+        <w:rPr>
+          <w:sz w:val="24"/>
+          <w:szCs w:val="24"/>
+        </w:rPr>
+        <w:t>CCustomer</w:t>
+      </w:r>
+      <w:proofErr w:type="spellEnd"/>
+      <w:r>
+        <w:rPr>
+          <w:sz w:val="24"/>
+          <w:szCs w:val="24"/>
+        </w:rPr>
+        <w:t xml:space="preserve"> abgebildet. Hier werden alle wichtigen Daten des Kunden gespeichert. Zusätzlich beinhaltet die Klasse die Funkionen zum aufnehmen von </w:t>
+      </w:r>
+      <w:proofErr w:type="spellStart"/>
+      <w:r>
+        <w:rPr>
+          <w:sz w:val="24"/>
+          <w:szCs w:val="24"/>
+        </w:rPr>
+        <w:t>BluRays</w:t>
+      </w:r>
+      <w:proofErr w:type="spellEnd"/>
+      <w:r>
+        <w:rPr>
+          <w:sz w:val="24"/>
+          <w:szCs w:val="24"/>
+        </w:rPr>
+        <w:t xml:space="preserve"> in die eigene „Angebots“-Liste und deren Löschen aus der Liste. </w:t>
+      </w:r>
+      <w:proofErr w:type="spellStart"/>
+      <w:r>
+        <w:rPr>
+          <w:sz w:val="24"/>
+          <w:szCs w:val="24"/>
+        </w:rPr>
+        <w:t>BluRays</w:t>
+      </w:r>
+      <w:proofErr w:type="spellEnd"/>
+      <w:r>
+        <w:rPr>
+          <w:sz w:val="24"/>
+          <w:szCs w:val="24"/>
+        </w:rPr>
+        <w:t xml:space="preserve"> in dieser Liste stehen zum Tausch  bereit und können von jedem anderen Benutzer eingesehen werden.</w:t>
+      </w:r>
+    </w:p>
+    <w:p>
+      <w:pPr>
+        <w:rPr>
+          <w:sz w:val="24"/>
+          <w:szCs w:val="24"/>
+        </w:rPr>
+      </w:pPr>
+      <w:r>
+        <w:rPr>
+          <w:sz w:val="24"/>
+          <w:szCs w:val="24"/>
+        </w:rPr>
+        <w:t xml:space="preserve">Die Klasse </w:t>
+      </w:r>
+      <w:proofErr w:type="spellStart"/>
+      <w:r>
+        <w:rPr>
+          <w:sz w:val="24"/>
+          <w:szCs w:val="24"/>
+        </w:rPr>
+        <w:t>CBasket</w:t>
+      </w:r>
+      <w:proofErr w:type="spellEnd"/>
+      <w:r>
+        <w:rPr>
+          <w:sz w:val="24"/>
+          <w:szCs w:val="24"/>
+        </w:rPr>
+        <w:t xml:space="preserve"> repräsentiert den Warenkorb für Tauschaktionen. Für einen Tauschvorgang wird für jeden Kunden ein Warenkorb in Form eines Objektes der Klasse bereitgestellt. In diesem Objekt werden dann relevante Statusattribute der jeweiligen </w:t>
+      </w:r>
+      <w:proofErr w:type="spellStart"/>
+      <w:r>
+        <w:rPr>
+          <w:sz w:val="24"/>
+          <w:szCs w:val="24"/>
+        </w:rPr>
+        <w:t>BluRays</w:t>
+      </w:r>
+      <w:proofErr w:type="spellEnd"/>
+      <w:r>
+        <w:rPr>
+          <w:sz w:val="24"/>
+          <w:szCs w:val="24"/>
+        </w:rPr>
+        <w:t xml:space="preserve"> manipuliert und die </w:t>
+      </w:r>
+      <w:proofErr w:type="spellStart"/>
+      <w:r>
+        <w:rPr>
+          <w:sz w:val="24"/>
+          <w:szCs w:val="24"/>
+        </w:rPr>
+        <w:t>BluRays</w:t>
+      </w:r>
+      <w:proofErr w:type="spellEnd"/>
+      <w:r>
+        <w:rPr>
+          <w:sz w:val="24"/>
+          <w:szCs w:val="24"/>
+        </w:rPr>
+        <w:t xml:space="preserve"> letztendlich in die jeweiligen Listen der Kunden transferiert. Diese Klasse steht für den Zwischenschritt zwischen „</w:t>
+      </w:r>
+      <w:proofErr w:type="spellStart"/>
+      <w:r>
+        <w:rPr>
+          <w:sz w:val="24"/>
+          <w:szCs w:val="24"/>
+        </w:rPr>
+        <w:t>BluRay</w:t>
+      </w:r>
+      <w:proofErr w:type="spellEnd"/>
+      <w:r>
+        <w:rPr>
+          <w:sz w:val="24"/>
+          <w:szCs w:val="24"/>
+        </w:rPr>
+        <w:t xml:space="preserve"> aussuchen“ und der endgültigen Transaktion (</w:t>
+      </w:r>
+      <w:proofErr w:type="spellStart"/>
+      <w:r>
+        <w:rPr>
+          <w:sz w:val="24"/>
+          <w:szCs w:val="24"/>
+        </w:rPr>
+        <w:t>BluRay</w:t>
+      </w:r>
+      <w:proofErr w:type="spellEnd"/>
+      <w:r>
+        <w:rPr>
+          <w:sz w:val="24"/>
+          <w:szCs w:val="24"/>
+        </w:rPr>
+        <w:t xml:space="preserve"> aus der Liste eines anderen Benutzers in die eigene Liste übernehmen (TAUSCH)).</w:t>
+      </w:r>
+    </w:p>
+    <w:p>
+      <w:pPr>
+        <w:rPr>
+          <w:sz w:val="24"/>
+          <w:szCs w:val="24"/>
+        </w:rPr>
+      </w:pPr>
+      <w:proofErr w:type="spellStart"/>
+      <w:r>
+        <w:rPr>
+          <w:sz w:val="24"/>
+          <w:szCs w:val="24"/>
+        </w:rPr>
+        <w:t>CNewsletter</w:t>
+      </w:r>
+      <w:proofErr w:type="spellEnd"/>
+      <w:r>
+        <w:rPr>
+          <w:sz w:val="24"/>
+          <w:szCs w:val="24"/>
+        </w:rPr>
+        <w:t xml:space="preserve"> beinhaltet alle Methoden und Attribute um einen Newsletter Versand zu realisieren. Diese Klasse ermöglich das registrieren für den Newsletter und den Versand von Genre spezifischen Nachrichten / E-Mails an die, an verschiedenen Genres interessierten, Kunden. </w:t>
+      </w:r>
+    </w:p>
+    <w:p>
+      <w:pPr>
+        <w:rPr>
+          <w:sz w:val="24"/>
+          <w:szCs w:val="24"/>
+        </w:rPr>
+      </w:pPr>
+    </w:p>
+    <w:p>
+      <w:pPr>
+        <w:rPr>
+          <w:sz w:val="24"/>
+          <w:szCs w:val="24"/>
+        </w:rPr>
+      </w:pPr>
+      <w:r>
+        <w:rPr>
+          <w:sz w:val="24"/>
+          <w:szCs w:val="24"/>
+        </w:rPr>
+        <w:lastRenderedPageBreak/>
+        <w:t>Alle relevanten Realweltobjekte, sowie die Logik, die für das Funktionieren dieser Applikation notwendig sind, wurden in getrennten Klassen realisiert. Somit erhielten wir eine klare Trennung der verschiedenen Programmkomponenten. Definierte Schnittstellen ermöglichen ein Zusammenarbeiten der verschiedenen Komponenten. In Hinsicht auf die weitere Entwicklung des Projektes wurden bereits Vorkehrungen getroffen, die Implementierung von GUI und Datenbankanbindung zu vereinfachen. Dafür wurden die grundlegenden Schnittstellen geschaffen.</w:t>
+      </w:r>
+    </w:p>
+    <w:p>
+      <w:pPr>
+        <w:pStyle w:val="Listenabsatz"/>
+        <w:ind w:left="1065"/>
         <w:rPr>
           <w:sz w:val="24"/>
           <w:szCs w:val="24"/>
@@ -946,8 +1435,8 @@
 </file>
 
 <file path=word/numbering.xml><?xml version="1.0" encoding="utf-8"?>
-<w:numbering xmlns:wpc="http://schemas.microsoft.com/office/word/2010/wordprocessingCanvas" xmlns:mc="http://schemas.openxmlformats.org/markup-compatibility/2006" xmlns:o="urn:schemas-microsoft-com:office:office" xmlns:r="http://schemas.openxmlformats.org/officeDocument/2006/relationships" xmlns:m="http://schemas.openxmlformats.org/officeDocument/2006/math" xmlns:v="urn:schemas-microsoft-com:vml" xmlns:wp14="http://schemas.microsoft.com/office/word/2010/wordprocessingDrawing" xmlns:wp="http://schemas.openxmlformats.org/drawingml/2006/wordprocessingDrawing" xmlns:w10="urn:schemas-microsoft-com:office:word" xmlns:w="http://schemas.openxmlformats.org/wordprocessingml/2006/main" xmlns:w14="http://schemas.microsoft.com/office/word/2010/wordml" xmlns:w15="http://schemas.microsoft.com/office/word/2012/wordml" xmlns:wpg="http://schemas.microsoft.com/office/word/2010/wordprocessingGroup" xmlns:wpi="http://schemas.microsoft.com/office/word/2010/wordprocessingInk" xmlns:wne="http://schemas.microsoft.com/office/word/2006/wordml" xmlns:wps="http://schemas.microsoft.com/office/word/2010/wordprocessingShape" mc:Ignorable="w14 w15 wp14">
-  <w:abstractNum w:abstractNumId="0" w15:restartNumberingAfterBreak="0">
+<w:numbering xmlns:ve="http://schemas.openxmlformats.org/markup-compatibility/2006" xmlns:o="urn:schemas-microsoft-com:office:office" xmlns:r="http://schemas.openxmlformats.org/officeDocument/2006/relationships" xmlns:m="http://schemas.openxmlformats.org/officeDocument/2006/math" xmlns:v="urn:schemas-microsoft-com:vml" xmlns:wp="http://schemas.openxmlformats.org/drawingml/2006/wordprocessingDrawing" xmlns:w10="urn:schemas-microsoft-com:office:word" xmlns:w="http://schemas.openxmlformats.org/wordprocessingml/2006/main" xmlns:wne="http://schemas.microsoft.com/office/word/2006/wordml">
+  <w:abstractNum w:abstractNumId="0">
     <w:nsid w:val="33713AF4"/>
     <w:multiLevelType w:val="hybridMultilevel"/>
     <w:tmpl w:val="B70CCB86"/>
@@ -1036,7 +1525,119 @@
       </w:pPr>
     </w:lvl>
   </w:abstractNum>
-  <w:abstractNum w:abstractNumId="1" w15:restartNumberingAfterBreak="0">
+  <w:abstractNum w:abstractNumId="1">
+    <w:nsid w:val="362148C2"/>
+    <w:multiLevelType w:val="hybridMultilevel"/>
+    <w:tmpl w:val="4EAA2A96"/>
+    <w:lvl w:ilvl="0" w:tplc="D08403E2">
+      <w:numFmt w:val="bullet"/>
+      <w:lvlText w:val="-"/>
+      <w:lvlJc w:val="left"/>
+      <w:pPr>
+        <w:ind w:left="1065" w:hanging="360"/>
+      </w:pPr>
+      <w:rPr>
+        <w:rFonts w:ascii="Calibri" w:eastAsiaTheme="minorHAnsi" w:hAnsi="Calibri" w:cs="Calibri" w:hint="default"/>
+      </w:rPr>
+    </w:lvl>
+    <w:lvl w:ilvl="1" w:tplc="04070003" w:tentative="1">
+      <w:start w:val="1"/>
+      <w:numFmt w:val="bullet"/>
+      <w:lvlText w:val="o"/>
+      <w:lvlJc w:val="left"/>
+      <w:pPr>
+        <w:ind w:left="1785" w:hanging="360"/>
+      </w:pPr>
+      <w:rPr>
+        <w:rFonts w:ascii="Courier New" w:hAnsi="Courier New" w:cs="Courier New" w:hint="default"/>
+      </w:rPr>
+    </w:lvl>
+    <w:lvl w:ilvl="2" w:tplc="04070005" w:tentative="1">
+      <w:start w:val="1"/>
+      <w:numFmt w:val="bullet"/>
+      <w:lvlText w:val=""/>
+      <w:lvlJc w:val="left"/>
+      <w:pPr>
+        <w:ind w:left="2505" w:hanging="360"/>
+      </w:pPr>
+      <w:rPr>
+        <w:rFonts w:ascii="Wingdings" w:hAnsi="Wingdings" w:hint="default"/>
+      </w:rPr>
+    </w:lvl>
+    <w:lvl w:ilvl="3" w:tplc="04070001" w:tentative="1">
+      <w:start w:val="1"/>
+      <w:numFmt w:val="bullet"/>
+      <w:lvlText w:val=""/>
+      <w:lvlJc w:val="left"/>
+      <w:pPr>
+        <w:ind w:left="3225" w:hanging="360"/>
+      </w:pPr>
+      <w:rPr>
+        <w:rFonts w:ascii="Symbol" w:hAnsi="Symbol" w:hint="default"/>
+      </w:rPr>
+    </w:lvl>
+    <w:lvl w:ilvl="4" w:tplc="04070003" w:tentative="1">
+      <w:start w:val="1"/>
+      <w:numFmt w:val="bullet"/>
+      <w:lvlText w:val="o"/>
+      <w:lvlJc w:val="left"/>
+      <w:pPr>
+        <w:ind w:left="3945" w:hanging="360"/>
+      </w:pPr>
+      <w:rPr>
+        <w:rFonts w:ascii="Courier New" w:hAnsi="Courier New" w:cs="Courier New" w:hint="default"/>
+      </w:rPr>
+    </w:lvl>
+    <w:lvl w:ilvl="5" w:tplc="04070005" w:tentative="1">
+      <w:start w:val="1"/>
+      <w:numFmt w:val="bullet"/>
+      <w:lvlText w:val=""/>
+      <w:lvlJc w:val="left"/>
+      <w:pPr>
+        <w:ind w:left="4665" w:hanging="360"/>
+      </w:pPr>
+      <w:rPr>
+        <w:rFonts w:ascii="Wingdings" w:hAnsi="Wingdings" w:hint="default"/>
+      </w:rPr>
+    </w:lvl>
+    <w:lvl w:ilvl="6" w:tplc="04070001" w:tentative="1">
+      <w:start w:val="1"/>
+      <w:numFmt w:val="bullet"/>
+      <w:lvlText w:val=""/>
+      <w:lvlJc w:val="left"/>
+      <w:pPr>
+        <w:ind w:left="5385" w:hanging="360"/>
+      </w:pPr>
+      <w:rPr>
+        <w:rFonts w:ascii="Symbol" w:hAnsi="Symbol" w:hint="default"/>
+      </w:rPr>
+    </w:lvl>
+    <w:lvl w:ilvl="7" w:tplc="04070003" w:tentative="1">
+      <w:start w:val="1"/>
+      <w:numFmt w:val="bullet"/>
+      <w:lvlText w:val="o"/>
+      <w:lvlJc w:val="left"/>
+      <w:pPr>
+        <w:ind w:left="6105" w:hanging="360"/>
+      </w:pPr>
+      <w:rPr>
+        <w:rFonts w:ascii="Courier New" w:hAnsi="Courier New" w:cs="Courier New" w:hint="default"/>
+      </w:rPr>
+    </w:lvl>
+    <w:lvl w:ilvl="8" w:tplc="04070005" w:tentative="1">
+      <w:start w:val="1"/>
+      <w:numFmt w:val="bullet"/>
+      <w:lvlText w:val=""/>
+      <w:lvlJc w:val="left"/>
+      <w:pPr>
+        <w:ind w:left="6825" w:hanging="360"/>
+      </w:pPr>
+      <w:rPr>
+        <w:rFonts w:ascii="Wingdings" w:hAnsi="Wingdings" w:hint="default"/>
+      </w:rPr>
+    </w:lvl>
+  </w:abstractNum>
+  <w:abstractNum w:abstractNumId="2">
     <w:nsid w:val="36E2444B"/>
     <w:multiLevelType w:val="hybridMultilevel"/>
     <w:tmpl w:val="3408714C"/>
@@ -1125,7 +1726,7 @@
       </w:pPr>
     </w:lvl>
   </w:abstractNum>
-  <w:abstractNum w:abstractNumId="2" w15:restartNumberingAfterBreak="0">
+  <w:abstractNum w:abstractNumId="3">
     <w:nsid w:val="58DE0E76"/>
     <w:multiLevelType w:val="hybridMultilevel"/>
     <w:tmpl w:val="9FBEE712"/>
@@ -1215,19 +1816,22 @@
     </w:lvl>
   </w:abstractNum>
   <w:num w:numId="1">
-    <w:abstractNumId w:val="1"/>
+    <w:abstractNumId w:val="2"/>
   </w:num>
   <w:num w:numId="2">
-    <w:abstractNumId w:val="2"/>
+    <w:abstractNumId w:val="3"/>
   </w:num>
   <w:num w:numId="3">
     <w:abstractNumId w:val="0"/>
+  </w:num>
+  <w:num w:numId="4">
+    <w:abstractNumId w:val="1"/>
   </w:num>
 </w:numbering>
 </file>
 
 <file path=word/styles.xml><?xml version="1.0" encoding="utf-8"?>
-<w:styles xmlns:mc="http://schemas.openxmlformats.org/markup-compatibility/2006" xmlns:r="http://schemas.openxmlformats.org/officeDocument/2006/relationships" xmlns:w="http://schemas.openxmlformats.org/wordprocessingml/2006/main" xmlns:w14="http://schemas.microsoft.com/office/word/2010/wordml" xmlns:w15="http://schemas.microsoft.com/office/word/2012/wordml" mc:Ignorable="w14 w15">
+<w:styles xmlns:r="http://schemas.openxmlformats.org/officeDocument/2006/relationships" xmlns:w="http://schemas.openxmlformats.org/wordprocessingml/2006/main">
   <w:docDefaults>
     <w:rPrDefault>
       <w:rPr>
@@ -1243,382 +1847,149 @@
       </w:pPr>
     </w:pPrDefault>
   </w:docDefaults>
-  <w:latentStyles w:defLockedState="0" w:defUIPriority="99" w:defSemiHidden="0" w:defUnhideWhenUsed="0" w:defQFormat="0" w:count="371">
-    <w:lsdException w:name="Normal" w:uiPriority="0" w:qFormat="1"/>
-    <w:lsdException w:name="heading 1" w:uiPriority="9" w:qFormat="1"/>
-    <w:lsdException w:name="heading 2" w:semiHidden="1" w:uiPriority="9" w:unhideWhenUsed="1" w:qFormat="1"/>
-    <w:lsdException w:name="heading 3" w:semiHidden="1" w:uiPriority="9" w:unhideWhenUsed="1" w:qFormat="1"/>
-    <w:lsdException w:name="heading 4" w:semiHidden="1" w:uiPriority="9" w:unhideWhenUsed="1" w:qFormat="1"/>
-    <w:lsdException w:name="heading 5" w:semiHidden="1" w:uiPriority="9" w:unhideWhenUsed="1" w:qFormat="1"/>
-    <w:lsdException w:name="heading 6" w:semiHidden="1" w:uiPriority="9" w:unhideWhenUsed="1" w:qFormat="1"/>
-    <w:lsdException w:name="heading 7" w:semiHidden="1" w:uiPriority="9" w:unhideWhenUsed="1" w:qFormat="1"/>
-    <w:lsdException w:name="heading 8" w:semiHidden="1" w:uiPriority="9" w:unhideWhenUsed="1" w:qFormat="1"/>
-    <w:lsdException w:name="heading 9" w:semiHidden="1" w:uiPriority="9" w:unhideWhenUsed="1" w:qFormat="1"/>
-    <w:lsdException w:name="index 1" w:semiHidden="1" w:unhideWhenUsed="1"/>
-    <w:lsdException w:name="index 2" w:semiHidden="1" w:unhideWhenUsed="1"/>
-    <w:lsdException w:name="index 3" w:semiHidden="1" w:unhideWhenUsed="1"/>
-    <w:lsdException w:name="index 4" w:semiHidden="1" w:unhideWhenUsed="1"/>
-    <w:lsdException w:name="index 5" w:semiHidden="1" w:unhideWhenUsed="1"/>
-    <w:lsdException w:name="index 6" w:semiHidden="1" w:unhideWhenUsed="1"/>
-    <w:lsdException w:name="index 7" w:semiHidden="1" w:unhideWhenUsed="1"/>
-    <w:lsdException w:name="index 8" w:semiHidden="1" w:unhideWhenUsed="1"/>
-    <w:lsdException w:name="index 9" w:semiHidden="1" w:unhideWhenUsed="1"/>
-    <w:lsdException w:name="toc 1" w:semiHidden="1" w:uiPriority="39" w:unhideWhenUsed="1"/>
-    <w:lsdException w:name="toc 2" w:semiHidden="1" w:uiPriority="39" w:unhideWhenUsed="1"/>
-    <w:lsdException w:name="toc 3" w:semiHidden="1" w:uiPriority="39" w:unhideWhenUsed="1"/>
-    <w:lsdException w:name="toc 4" w:semiHidden="1" w:uiPriority="39" w:unhideWhenUsed="1"/>
-    <w:lsdException w:name="toc 5" w:semiHidden="1" w:uiPriority="39" w:unhideWhenUsed="1"/>
-    <w:lsdException w:name="toc 6" w:semiHidden="1" w:uiPriority="39" w:unhideWhenUsed="1"/>
-    <w:lsdException w:name="toc 7" w:semiHidden="1" w:uiPriority="39" w:unhideWhenUsed="1"/>
-    <w:lsdException w:name="toc 8" w:semiHidden="1" w:uiPriority="39" w:unhideWhenUsed="1"/>
-    <w:lsdException w:name="toc 9" w:semiHidden="1" w:uiPriority="39" w:unhideWhenUsed="1"/>
-    <w:lsdException w:name="Normal Indent" w:semiHidden="1" w:unhideWhenUsed="1"/>
-    <w:lsdException w:name="footnote text" w:semiHidden="1" w:unhideWhenUsed="1"/>
-    <w:lsdException w:name="annotation text" w:semiHidden="1" w:unhideWhenUsed="1"/>
-    <w:lsdException w:name="header" w:semiHidden="1" w:unhideWhenUsed="1"/>
-    <w:lsdException w:name="footer" w:semiHidden="1" w:unhideWhenUsed="1"/>
-    <w:lsdException w:name="index heading" w:semiHidden="1" w:unhideWhenUsed="1"/>
-    <w:lsdException w:name="caption" w:semiHidden="1" w:uiPriority="35" w:unhideWhenUsed="1" w:qFormat="1"/>
-    <w:lsdException w:name="table of figures" w:semiHidden="1" w:unhideWhenUsed="1"/>
-    <w:lsdException w:name="envelope address" w:semiHidden="1" w:unhideWhenUsed="1"/>
-    <w:lsdException w:name="envelope return" w:semiHidden="1" w:unhideWhenUsed="1"/>
-    <w:lsdException w:name="footnote reference" w:semiHidden="1" w:unhideWhenUsed="1"/>
-    <w:lsdException w:name="annotation reference" w:semiHidden="1" w:unhideWhenUsed="1"/>
-    <w:lsdException w:name="line number" w:semiHidden="1" w:unhideWhenUsed="1"/>
-    <w:lsdException w:name="page number" w:semiHidden="1" w:unhideWhenUsed="1"/>
-    <w:lsdException w:name="endnote reference" w:semiHidden="1" w:unhideWhenUsed="1"/>
-    <w:lsdException w:name="endnote text" w:semiHidden="1" w:unhideWhenUsed="1"/>
-    <w:lsdException w:name="table of authorities" w:semiHidden="1" w:unhideWhenUsed="1"/>
-    <w:lsdException w:name="macro" w:semiHidden="1" w:unhideWhenUsed="1"/>
-    <w:lsdException w:name="toa heading" w:semiHidden="1" w:unhideWhenUsed="1"/>
-    <w:lsdException w:name="List" w:semiHidden="1" w:unhideWhenUsed="1"/>
-    <w:lsdException w:name="List Bullet" w:semiHidden="1" w:unhideWhenUsed="1"/>
-    <w:lsdException w:name="List Number" w:semiHidden="1" w:unhideWhenUsed="1"/>
-    <w:lsdException w:name="List 2" w:semiHidden="1" w:unhideWhenUsed="1"/>
-    <w:lsdException w:name="List 3" w:semiHidden="1" w:unhideWhenUsed="1"/>
-    <w:lsdException w:name="List 4" w:semiHidden="1" w:unhideWhenUsed="1"/>
-    <w:lsdException w:name="List 5" w:semiHidden="1" w:unhideWhenUsed="1"/>
-    <w:lsdException w:name="List Bullet 2" w:semiHidden="1" w:unhideWhenUsed="1"/>
-    <w:lsdException w:name="List Bullet 3" w:semiHidden="1" w:unhideWhenUsed="1"/>
-    <w:lsdException w:name="List Bullet 4" w:semiHidden="1" w:unhideWhenUsed="1"/>
-    <w:lsdException w:name="List Bullet 5" w:semiHidden="1" w:unhideWhenUsed="1"/>
-    <w:lsdException w:name="List Number 2" w:semiHidden="1" w:unhideWhenUsed="1"/>
-    <w:lsdException w:name="List Number 3" w:semiHidden="1" w:unhideWhenUsed="1"/>
-    <w:lsdException w:name="List Number 4" w:semiHidden="1" w:unhideWhenUsed="1"/>
-    <w:lsdException w:name="List Number 5" w:semiHidden="1" w:unhideWhenUsed="1"/>
-    <w:lsdException w:name="Title" w:uiPriority="10" w:qFormat="1"/>
-    <w:lsdException w:name="Closing" w:semiHidden="1" w:unhideWhenUsed="1"/>
-    <w:lsdException w:name="Signature" w:semiHidden="1" w:unhideWhenUsed="1"/>
-    <w:lsdException w:name="Default Paragraph Font" w:semiHidden="1" w:uiPriority="1" w:unhideWhenUsed="1"/>
-    <w:lsdException w:name="Body Text" w:semiHidden="1" w:unhideWhenUsed="1"/>
-    <w:lsdException w:name="Body Text Indent" w:semiHidden="1" w:unhideWhenUsed="1"/>
-    <w:lsdException w:name="List Continue" w:semiHidden="1" w:unhideWhenUsed="1"/>
-    <w:lsdException w:name="List Continue 2" w:semiHidden="1" w:unhideWhenUsed="1"/>
-    <w:lsdException w:name="List Continue 3" w:semiHidden="1" w:unhideWhenUsed="1"/>
-    <w:lsdException w:name="List Continue 4" w:semiHidden="1" w:unhideWhenUsed="1"/>
-    <w:lsdException w:name="List Continue 5" w:semiHidden="1" w:unhideWhenUsed="1"/>
-    <w:lsdException w:name="Message Header" w:semiHidden="1" w:unhideWhenUsed="1"/>
-    <w:lsdException w:name="Subtitle" w:uiPriority="11" w:qFormat="1"/>
-    <w:lsdException w:name="Salutation" w:semiHidden="1" w:unhideWhenUsed="1"/>
-    <w:lsdException w:name="Date" w:semiHidden="1" w:unhideWhenUsed="1"/>
-    <w:lsdException w:name="Body Text First Indent" w:semiHidden="1" w:unhideWhenUsed="1"/>
-    <w:lsdException w:name="Body Text First Indent 2" w:semiHidden="1" w:unhideWhenUsed="1"/>
-    <w:lsdException w:name="Note Heading" w:semiHidden="1" w:unhideWhenUsed="1"/>
-    <w:lsdException w:name="Body Text 2" w:semiHidden="1" w:unhideWhenUsed="1"/>
-    <w:lsdException w:name="Body Text 3" w:semiHidden="1" w:unhideWhenUsed="1"/>
-    <w:lsdException w:name="Body Text Indent 2" w:semiHidden="1" w:unhideWhenUsed="1"/>
-    <w:lsdException w:name="Body Text Indent 3" w:semiHidden="1" w:unhideWhenUsed="1"/>
-    <w:lsdException w:name="Block Text" w:semiHidden="1" w:unhideWhenUsed="1"/>
-    <w:lsdException w:name="Hyperlink" w:semiHidden="1" w:unhideWhenUsed="1"/>
-    <w:lsdException w:name="FollowedHyperlink" w:semiHidden="1" w:unhideWhenUsed="1"/>
-    <w:lsdException w:name="Strong" w:uiPriority="22" w:qFormat="1"/>
-    <w:lsdException w:name="Emphasis" w:uiPriority="20" w:qFormat="1"/>
-    <w:lsdException w:name="Document Map" w:semiHidden="1" w:unhideWhenUsed="1"/>
-    <w:lsdException w:name="Plain Text" w:semiHidden="1" w:unhideWhenUsed="1"/>
-    <w:lsdException w:name="E-mail Signature" w:semiHidden="1" w:unhideWhenUsed="1"/>
-    <w:lsdException w:name="HTML Top of Form" w:semiHidden="1" w:unhideWhenUsed="1"/>
-    <w:lsdException w:name="HTML Bottom of Form" w:semiHidden="1" w:unhideWhenUsed="1"/>
-    <w:lsdException w:name="Normal (Web)" w:semiHidden="1" w:unhideWhenUsed="1"/>
-    <w:lsdException w:name="HTML Acronym" w:semiHidden="1" w:unhideWhenUsed="1"/>
-    <w:lsdException w:name="HTML Address" w:semiHidden="1" w:unhideWhenUsed="1"/>
-    <w:lsdException w:name="HTML Cite" w:semiHidden="1" w:unhideWhenUsed="1"/>
-    <w:lsdException w:name="HTML Code" w:semiHidden="1" w:unhideWhenUsed="1"/>
-    <w:lsdException w:name="HTML Definition" w:semiHidden="1" w:unhideWhenUsed="1"/>
-    <w:lsdException w:name="HTML Keyboard" w:semiHidden="1" w:unhideWhenUsed="1"/>
-    <w:lsdException w:name="HTML Preformatted" w:semiHidden="1" w:unhideWhenUsed="1"/>
-    <w:lsdException w:name="HTML Sample" w:semiHidden="1" w:unhideWhenUsed="1"/>
-    <w:lsdException w:name="HTML Typewriter" w:semiHidden="1" w:unhideWhenUsed="1"/>
-    <w:lsdException w:name="HTML Variable" w:semiHidden="1" w:unhideWhenUsed="1"/>
-    <w:lsdException w:name="Normal Table" w:semiHidden="1" w:unhideWhenUsed="1"/>
-    <w:lsdException w:name="annotation subject" w:semiHidden="1" w:unhideWhenUsed="1"/>
-    <w:lsdException w:name="No List" w:semiHidden="1" w:unhideWhenUsed="1"/>
-    <w:lsdException w:name="Outline List 1" w:semiHidden="1" w:unhideWhenUsed="1"/>
-    <w:lsdException w:name="Outline List 2" w:semiHidden="1" w:unhideWhenUsed="1"/>
-    <w:lsdException w:name="Outline List 3" w:semiHidden="1" w:unhideWhenUsed="1"/>
-    <w:lsdException w:name="Table Simple 1" w:semiHidden="1" w:unhideWhenUsed="1"/>
-    <w:lsdException w:name="Table Simple 2" w:semiHidden="1" w:unhideWhenUsed="1"/>
-    <w:lsdException w:name="Table Simple 3" w:semiHidden="1" w:unhideWhenUsed="1"/>
-    <w:lsdException w:name="Table Classic 1" w:semiHidden="1" w:unhideWhenUsed="1"/>
-    <w:lsdException w:name="Table Classic 2" w:semiHidden="1" w:unhideWhenUsed="1"/>
-    <w:lsdException w:name="Table Classic 3" w:semiHidden="1" w:unhideWhenUsed="1"/>
-    <w:lsdException w:name="Table Classic 4" w:semiHidden="1" w:unhideWhenUsed="1"/>
-    <w:lsdException w:name="Table Colorful 1" w:semiHidden="1" w:unhideWhenUsed="1"/>
-    <w:lsdException w:name="Table Colorful 2" w:semiHidden="1" w:unhideWhenUsed="1"/>
-    <w:lsdException w:name="Table Colorful 3" w:semiHidden="1" w:unhideWhenUsed="1"/>
-    <w:lsdException w:name="Table Columns 1" w:semiHidden="1" w:unhideWhenUsed="1"/>
-    <w:lsdException w:name="Table Columns 2" w:semiHidden="1" w:unhideWhenUsed="1"/>
-    <w:lsdException w:name="Table Columns 3" w:semiHidden="1" w:unhideWhenUsed="1"/>
-    <w:lsdException w:name="Table Columns 4" w:semiHidden="1" w:unhideWhenUsed="1"/>
-    <w:lsdException w:name="Table Columns 5" w:semiHidden="1" w:unhideWhenUsed="1"/>
-    <w:lsdException w:name="Table Grid 1" w:semiHidden="1" w:unhideWhenUsed="1"/>
-    <w:lsdException w:name="Table Grid 2" w:semiHidden="1" w:unhideWhenUsed="1"/>
-    <w:lsdException w:name="Table Grid 3" w:semiHidden="1" w:unhideWhenUsed="1"/>
-    <w:lsdException w:name="Table Grid 4" w:semiHidden="1" w:unhideWhenUsed="1"/>
-    <w:lsdException w:name="Table Grid 5" w:semiHidden="1" w:unhideWhenUsed="1"/>
-    <w:lsdException w:name="Table Grid 6" w:semiHidden="1" w:unhideWhenUsed="1"/>
-    <w:lsdException w:name="Table Grid 7" w:semiHidden="1" w:unhideWhenUsed="1"/>
-    <w:lsdException w:name="Table Grid 8" w:semiHidden="1" w:unhideWhenUsed="1"/>
-    <w:lsdException w:name="Table List 1" w:semiHidden="1" w:unhideWhenUsed="1"/>
-    <w:lsdException w:name="Table List 2" w:semiHidden="1" w:unhideWhenUsed="1"/>
-    <w:lsdException w:name="Table List 3" w:semiHidden="1" w:unhideWhenUsed="1"/>
-    <w:lsdException w:name="Table List 4" w:semiHidden="1" w:unhideWhenUsed="1"/>
-    <w:lsdException w:name="Table List 5" w:semiHidden="1" w:unhideWhenUsed="1"/>
-    <w:lsdException w:name="Table List 6" w:semiHidden="1" w:unhideWhenUsed="1"/>
-    <w:lsdException w:name="Table List 7" w:semiHidden="1" w:unhideWhenUsed="1"/>
-    <w:lsdException w:name="Table List 8" w:semiHidden="1" w:unhideWhenUsed="1"/>
-    <w:lsdException w:name="Table 3D effects 1" w:semiHidden="1" w:unhideWhenUsed="1"/>
-    <w:lsdException w:name="Table 3D effects 2" w:semiHidden="1" w:unhideWhenUsed="1"/>
-    <w:lsdException w:name="Table 3D effects 3" w:semiHidden="1" w:unhideWhenUsed="1"/>
-    <w:lsdException w:name="Table Contemporary" w:semiHidden="1" w:unhideWhenUsed="1"/>
-    <w:lsdException w:name="Table Elegant" w:semiHidden="1" w:unhideWhenUsed="1"/>
-    <w:lsdException w:name="Table Professional" w:semiHidden="1" w:unhideWhenUsed="1"/>
-    <w:lsdException w:name="Table Subtle 1" w:semiHidden="1" w:unhideWhenUsed="1"/>
-    <w:lsdException w:name="Table Subtle 2" w:semiHidden="1" w:unhideWhenUsed="1"/>
-    <w:lsdException w:name="Table Web 1" w:semiHidden="1" w:unhideWhenUsed="1"/>
-    <w:lsdException w:name="Table Web 2" w:semiHidden="1" w:unhideWhenUsed="1"/>
-    <w:lsdException w:name="Table Web 3" w:semiHidden="1" w:unhideWhenUsed="1"/>
-    <w:lsdException w:name="Balloon Text" w:semiHidden="1" w:unhideWhenUsed="1"/>
-    <w:lsdException w:name="Table Grid" w:uiPriority="39"/>
-    <w:lsdException w:name="Table Theme" w:semiHidden="1" w:unhideWhenUsed="1"/>
-    <w:lsdException w:name="Placeholder Text" w:semiHidden="1"/>
-    <w:lsdException w:name="No Spacing" w:uiPriority="1" w:qFormat="1"/>
-    <w:lsdException w:name="Light Shading" w:uiPriority="60"/>
-    <w:lsdException w:name="Light List" w:uiPriority="61"/>
-    <w:lsdException w:name="Light Grid" w:uiPriority="62"/>
-    <w:lsdException w:name="Medium Shading 1" w:uiPriority="63"/>
-    <w:lsdException w:name="Medium Shading 2" w:uiPriority="64"/>
-    <w:lsdException w:name="Medium List 1" w:uiPriority="65"/>
-    <w:lsdException w:name="Medium List 2" w:uiPriority="66"/>
-    <w:lsdException w:name="Medium Grid 1" w:uiPriority="67"/>
-    <w:lsdException w:name="Medium Grid 2" w:uiPriority="68"/>
-    <w:lsdException w:name="Medium Grid 3" w:uiPriority="69"/>
-    <w:lsdException w:name="Dark List" w:uiPriority="70"/>
-    <w:lsdException w:name="Colorful Shading" w:uiPriority="71"/>
-    <w:lsdException w:name="Colorful List" w:uiPriority="72"/>
-    <w:lsdException w:name="Colorful Grid" w:uiPriority="73"/>
-    <w:lsdException w:name="Light Shading Accent 1" w:uiPriority="60"/>
-    <w:lsdException w:name="Light List Accent 1" w:uiPriority="61"/>
-    <w:lsdException w:name="Light Grid Accent 1" w:uiPriority="62"/>
-    <w:lsdException w:name="Medium Shading 1 Accent 1" w:uiPriority="63"/>
-    <w:lsdException w:name="Medium Shading 2 Accent 1" w:uiPriority="64"/>
-    <w:lsdException w:name="Medium List 1 Accent 1" w:uiPriority="65"/>
-    <w:lsdException w:name="Revision" w:semiHidden="1"/>
-    <w:lsdException w:name="List Paragraph" w:uiPriority="34" w:qFormat="1"/>
-    <w:lsdException w:name="Quote" w:uiPriority="29" w:qFormat="1"/>
-    <w:lsdException w:name="Intense Quote" w:uiPriority="30" w:qFormat="1"/>
-    <w:lsdException w:name="Medium List 2 Accent 1" w:uiPriority="66"/>
-    <w:lsdException w:name="Medium Grid 1 Accent 1" w:uiPriority="67"/>
-    <w:lsdException w:name="Medium Grid 2 Accent 1" w:uiPriority="68"/>
-    <w:lsdException w:name="Medium Grid 3 Accent 1" w:uiPriority="69"/>
-    <w:lsdException w:name="Dark List Accent 1" w:uiPriority="70"/>
-    <w:lsdException w:name="Colorful Shading Accent 1" w:uiPriority="71"/>
-    <w:lsdException w:name="Colorful List Accent 1" w:uiPriority="72"/>
-    <w:lsdException w:name="Colorful Grid Accent 1" w:uiPriority="73"/>
-    <w:lsdException w:name="Light Shading Accent 2" w:uiPriority="60"/>
-    <w:lsdException w:name="Light List Accent 2" w:uiPriority="61"/>
-    <w:lsdException w:name="Light Grid Accent 2" w:uiPriority="62"/>
-    <w:lsdException w:name="Medium Shading 1 Accent 2" w:uiPriority="63"/>
-    <w:lsdException w:name="Medium Shading 2 Accent 2" w:uiPriority="64"/>
-    <w:lsdException w:name="Medium List 1 Accent 2" w:uiPriority="65"/>
-    <w:lsdException w:name="Medium List 2 Accent 2" w:uiPriority="66"/>
-    <w:lsdException w:name="Medium Grid 1 Accent 2" w:uiPriority="67"/>
-    <w:lsdException w:name="Medium Grid 2 Accent 2" w:uiPriority="68"/>
-    <w:lsdException w:name="Medium Grid 3 Accent 2" w:uiPriority="69"/>
-    <w:lsdException w:name="Dark List Accent 2" w:uiPriority="70"/>
-    <w:lsdException w:name="Colorful Shading Accent 2" w:uiPriority="71"/>
-    <w:lsdException w:name="Colorful List Accent 2" w:uiPriority="72"/>
-    <w:lsdException w:name="Colorful Grid Accent 2" w:uiPriority="73"/>
-    <w:lsdException w:name="Light Shading Accent 3" w:uiPriority="60"/>
-    <w:lsdException w:name="Light List Accent 3" w:uiPriority="61"/>
-    <w:lsdException w:name="Light Grid Accent 3" w:uiPriority="62"/>
-    <w:lsdException w:name="Medium Shading 1 Accent 3" w:uiPriority="63"/>
-    <w:lsdException w:name="Medium Shading 2 Accent 3" w:uiPriority="64"/>
-    <w:lsdException w:name="Medium List 1 Accent 3" w:uiPriority="65"/>
-    <w:lsdException w:name="Medium List 2 Accent 3" w:uiPriority="66"/>
-    <w:lsdException w:name="Medium Grid 1 Accent 3" w:uiPriority="67"/>
-    <w:lsdException w:name="Medium Grid 2 Accent 3" w:uiPriority="68"/>
-    <w:lsdException w:name="Medium Grid 3 Accent 3" w:uiPriority="69"/>
-    <w:lsdException w:name="Dark List Accent 3" w:uiPriority="70"/>
-    <w:lsdException w:name="Colorful Shading Accent 3" w:uiPriority="71"/>
-    <w:lsdException w:name="Colorful List Accent 3" w:uiPriority="72"/>
-    <w:lsdException w:name="Colorful Grid Accent 3" w:uiPriority="73"/>
-    <w:lsdException w:name="Light Shading Accent 4" w:uiPriority="60"/>
-    <w:lsdException w:name="Light List Accent 4" w:uiPriority="61"/>
-    <w:lsdException w:name="Light Grid Accent 4" w:uiPriority="62"/>
-    <w:lsdException w:name="Medium Shading 1 Accent 4" w:uiPriority="63"/>
-    <w:lsdException w:name="Medium Shading 2 Accent 4" w:uiPriority="64"/>
-    <w:lsdException w:name="Medium List 1 Accent 4" w:uiPriority="65"/>
-    <w:lsdException w:name="Medium List 2 Accent 4" w:uiPriority="66"/>
-    <w:lsdException w:name="Medium Grid 1 Accent 4" w:uiPriority="67"/>
-    <w:lsdException w:name="Medium Grid 2 Accent 4" w:uiPriority="68"/>
-    <w:lsdException w:name="Medium Grid 3 Accent 4" w:uiPriority="69"/>
-    <w:lsdException w:name="Dark List Accent 4" w:uiPriority="70"/>
-    <w:lsdException w:name="Colorful Shading Accent 4" w:uiPriority="71"/>
-    <w:lsdException w:name="Colorful List Accent 4" w:uiPriority="72"/>
-    <w:lsdException w:name="Colorful Grid Accent 4" w:uiPriority="73"/>
-    <w:lsdException w:name="Light Shading Accent 5" w:uiPriority="60"/>
-    <w:lsdException w:name="Light List Accent 5" w:uiPriority="61"/>
-    <w:lsdException w:name="Light Grid Accent 5" w:uiPriority="62"/>
-    <w:lsdException w:name="Medium Shading 1 Accent 5" w:uiPriority="63"/>
-    <w:lsdException w:name="Medium Shading 2 Accent 5" w:uiPriority="64"/>
-    <w:lsdException w:name="Medium List 1 Accent 5" w:uiPriority="65"/>
-    <w:lsdException w:name="Medium List 2 Accent 5" w:uiPriority="66"/>
-    <w:lsdException w:name="Medium Grid 1 Accent 5" w:uiPriority="67"/>
-    <w:lsdException w:name="Medium Grid 2 Accent 5" w:uiPriority="68"/>
-    <w:lsdException w:name="Medium Grid 3 Accent 5" w:uiPriority="69"/>
-    <w:lsdException w:name="Dark List Accent 5" w:uiPriority="70"/>
-    <w:lsdException w:name="Colorful Shading Accent 5" w:uiPriority="71"/>
-    <w:lsdException w:name="Colorful List Accent 5" w:uiPriority="72"/>
-    <w:lsdException w:name="Colorful Grid Accent 5" w:uiPriority="73"/>
-    <w:lsdException w:name="Light Shading Accent 6" w:uiPriority="60"/>
-    <w:lsdException w:name="Light List Accent 6" w:uiPriority="61"/>
-    <w:lsdException w:name="Light Grid Accent 6" w:uiPriority="62"/>
-    <w:lsdException w:name="Medium Shading 1 Accent 6" w:uiPriority="63"/>
-    <w:lsdException w:name="Medium Shading 2 Accent 6" w:uiPriority="64"/>
-    <w:lsdException w:name="Medium List 1 Accent 6" w:uiPriority="65"/>
-    <w:lsdException w:name="Medium List 2 Accent 6" w:uiPriority="66"/>
-    <w:lsdException w:name="Medium Grid 1 Accent 6" w:uiPriority="67"/>
-    <w:lsdException w:name="Medium Grid 2 Accent 6" w:uiPriority="68"/>
-    <w:lsdException w:name="Medium Grid 3 Accent 6" w:uiPriority="69"/>
-    <w:lsdException w:name="Dark List Accent 6" w:uiPriority="70"/>
-    <w:lsdException w:name="Colorful Shading Accent 6" w:uiPriority="71"/>
-    <w:lsdException w:name="Colorful List Accent 6" w:uiPriority="72"/>
-    <w:lsdException w:name="Colorful Grid Accent 6" w:uiPriority="73"/>
-    <w:lsdException w:name="Subtle Emphasis" w:uiPriority="19" w:qFormat="1"/>
-    <w:lsdException w:name="Intense Emphasis" w:uiPriority="21" w:qFormat="1"/>
-    <w:lsdException w:name="Subtle Reference" w:uiPriority="31" w:qFormat="1"/>
-    <w:lsdException w:name="Intense Reference" w:uiPriority="32" w:qFormat="1"/>
-    <w:lsdException w:name="Book Title" w:uiPriority="33" w:qFormat="1"/>
-    <w:lsdException w:name="Bibliography" w:semiHidden="1" w:uiPriority="37" w:unhideWhenUsed="1"/>
-    <w:lsdException w:name="TOC Heading" w:semiHidden="1" w:uiPriority="39" w:unhideWhenUsed="1" w:qFormat="1"/>
-    <w:lsdException w:name="Plain Table 1" w:uiPriority="41"/>
-    <w:lsdException w:name="Plain Table 2" w:uiPriority="42"/>
-    <w:lsdException w:name="Plain Table 3" w:uiPriority="43"/>
-    <w:lsdException w:name="Plain Table 4" w:uiPriority="44"/>
-    <w:lsdException w:name="Plain Table 5" w:uiPriority="45"/>
-    <w:lsdException w:name="Grid Table Light" w:uiPriority="40"/>
-    <w:lsdException w:name="Grid Table 1 Light" w:uiPriority="46"/>
-    <w:lsdException w:name="Grid Table 2" w:uiPriority="47"/>
-    <w:lsdException w:name="Grid Table 3" w:uiPriority="48"/>
-    <w:lsdException w:name="Grid Table 4" w:uiPriority="49"/>
-    <w:lsdException w:name="Grid Table 5 Dark" w:uiPriority="50"/>
-    <w:lsdException w:name="Grid Table 6 Colorful" w:uiPriority="51"/>
-    <w:lsdException w:name="Grid Table 7 Colorful" w:uiPriority="52"/>
-    <w:lsdException w:name="Grid Table 1 Light Accent 1" w:uiPriority="46"/>
-    <w:lsdException w:name="Grid Table 2 Accent 1" w:uiPriority="47"/>
-    <w:lsdException w:name="Grid Table 3 Accent 1" w:uiPriority="48"/>
-    <w:lsdException w:name="Grid Table 4 Accent 1" w:uiPriority="49"/>
-    <w:lsdException w:name="Grid Table 5 Dark Accent 1" w:uiPriority="50"/>
-    <w:lsdException w:name="Grid Table 6 Colorful Accent 1" w:uiPriority="51"/>
-    <w:lsdException w:name="Grid Table 7 Colorful Accent 1" w:uiPriority="52"/>
-    <w:lsdException w:name="Grid Table 1 Light Accent 2" w:uiPriority="46"/>
-    <w:lsdException w:name="Grid Table 2 Accent 2" w:uiPriority="47"/>
-    <w:lsdException w:name="Grid Table 3 Accent 2" w:uiPriority="48"/>
-    <w:lsdException w:name="Grid Table 4 Accent 2" w:uiPriority="49"/>
-    <w:lsdException w:name="Grid Table 5 Dark Accent 2" w:uiPriority="50"/>
-    <w:lsdException w:name="Grid Table 6 Colorful Accent 2" w:uiPriority="51"/>
-    <w:lsdException w:name="Grid Table 7 Colorful Accent 2" w:uiPriority="52"/>
-    <w:lsdException w:name="Grid Table 1 Light Accent 3" w:uiPriority="46"/>
-    <w:lsdException w:name="Grid Table 2 Accent 3" w:uiPriority="47"/>
-    <w:lsdException w:name="Grid Table 3 Accent 3" w:uiPriority="48"/>
-    <w:lsdException w:name="Grid Table 4 Accent 3" w:uiPriority="49"/>
-    <w:lsdException w:name="Grid Table 5 Dark Accent 3" w:uiPriority="50"/>
-    <w:lsdException w:name="Grid Table 6 Colorful Accent 3" w:uiPriority="51"/>
-    <w:lsdException w:name="Grid Table 7 Colorful Accent 3" w:uiPriority="52"/>
-    <w:lsdException w:name="Grid Table 1 Light Accent 4" w:uiPriority="46"/>
-    <w:lsdException w:name="Grid Table 2 Accent 4" w:uiPriority="47"/>
-    <w:lsdException w:name="Grid Table 3 Accent 4" w:uiPriority="48"/>
-    <w:lsdException w:name="Grid Table 4 Accent 4" w:uiPriority="49"/>
-    <w:lsdException w:name="Grid Table 5 Dark Accent 4" w:uiPriority="50"/>
-    <w:lsdException w:name="Grid Table 6 Colorful Accent 4" w:uiPriority="51"/>
-    <w:lsdException w:name="Grid Table 7 Colorful Accent 4" w:uiPriority="52"/>
-    <w:lsdException w:name="Grid Table 1 Light Accent 5" w:uiPriority="46"/>
-    <w:lsdException w:name="Grid Table 2 Accent 5" w:uiPriority="47"/>
-    <w:lsdException w:name="Grid Table 3 Accent 5" w:uiPriority="48"/>
-    <w:lsdException w:name="Grid Table 4 Accent 5" w:uiPriority="49"/>
-    <w:lsdException w:name="Grid Table 5 Dark Accent 5" w:uiPriority="50"/>
-    <w:lsdException w:name="Grid Table 6 Colorful Accent 5" w:uiPriority="51"/>
-    <w:lsdException w:name="Grid Table 7 Colorful Accent 5" w:uiPriority="52"/>
-    <w:lsdException w:name="Grid Table 1 Light Accent 6" w:uiPriority="46"/>
-    <w:lsdException w:name="Grid Table 2 Accent 6" w:uiPriority="47"/>
-    <w:lsdException w:name="Grid Table 3 Accent 6" w:uiPriority="48"/>
-    <w:lsdException w:name="Grid Table 4 Accent 6" w:uiPriority="49"/>
-    <w:lsdException w:name="Grid Table 5 Dark Accent 6" w:uiPriority="50"/>
-    <w:lsdException w:name="Grid Table 6 Colorful Accent 6" w:uiPriority="51"/>
-    <w:lsdException w:name="Grid Table 7 Colorful Accent 6" w:uiPriority="52"/>
-    <w:lsdException w:name="List Table 1 Light" w:uiPriority="46"/>
-    <w:lsdException w:name="List Table 2" w:uiPriority="47"/>
-    <w:lsdException w:name="List Table 3" w:uiPriority="48"/>
-    <w:lsdException w:name="List Table 4" w:uiPriority="49"/>
-    <w:lsdException w:name="List Table 5 Dark" w:uiPriority="50"/>
-    <w:lsdException w:name="List Table 6 Colorful" w:uiPriority="51"/>
-    <w:lsdException w:name="List Table 7 Colorful" w:uiPriority="52"/>
-    <w:lsdException w:name="List Table 1 Light Accent 1" w:uiPriority="46"/>
-    <w:lsdException w:name="List Table 2 Accent 1" w:uiPriority="47"/>
-    <w:lsdException w:name="List Table 3 Accent 1" w:uiPriority="48"/>
-    <w:lsdException w:name="List Table 4 Accent 1" w:uiPriority="49"/>
-    <w:lsdException w:name="List Table 5 Dark Accent 1" w:uiPriority="50"/>
-    <w:lsdException w:name="List Table 6 Colorful Accent 1" w:uiPriority="51"/>
-    <w:lsdException w:name="List Table 7 Colorful Accent 1" w:uiPriority="52"/>
-    <w:lsdException w:name="List Table 1 Light Accent 2" w:uiPriority="46"/>
-    <w:lsdException w:name="List Table 2 Accent 2" w:uiPriority="47"/>
-    <w:lsdException w:name="List Table 3 Accent 2" w:uiPriority="48"/>
-    <w:lsdException w:name="List Table 4 Accent 2" w:uiPriority="49"/>
-    <w:lsdException w:name="List Table 5 Dark Accent 2" w:uiPriority="50"/>
-    <w:lsdException w:name="List Table 6 Colorful Accent 2" w:uiPriority="51"/>
-    <w:lsdException w:name="List Table 7 Colorful Accent 2" w:uiPriority="52"/>
-    <w:lsdException w:name="List Table 1 Light Accent 3" w:uiPriority="46"/>
-    <w:lsdException w:name="List Table 2 Accent 3" w:uiPriority="47"/>
-    <w:lsdException w:name="List Table 3 Accent 3" w:uiPriority="48"/>
-    <w:lsdException w:name="List Table 4 Accent 3" w:uiPriority="49"/>
-    <w:lsdException w:name="List Table 5 Dark Accent 3" w:uiPriority="50"/>
-    <w:lsdException w:name="List Table 6 Colorful Accent 3" w:uiPriority="51"/>
-    <w:lsdException w:name="List Table 7 Colorful Accent 3" w:uiPriority="52"/>
-    <w:lsdException w:name="List Table 1 Light Accent 4" w:uiPriority="46"/>
-    <w:lsdException w:name="List Table 2 Accent 4" w:uiPriority="47"/>
-    <w:lsdException w:name="List Table 3 Accent 4" w:uiPriority="48"/>
-    <w:lsdException w:name="List Table 4 Accent 4" w:uiPriority="49"/>
-    <w:lsdException w:name="List Table 5 Dark Accent 4" w:uiPriority="50"/>
-    <w:lsdException w:name="List Table 6 Colorful Accent 4" w:uiPriority="51"/>
-    <w:lsdException w:name="List Table 7 Colorful Accent 4" w:uiPriority="52"/>
-    <w:lsdException w:name="List Table 1 Light Accent 5" w:uiPriority="46"/>
-    <w:lsdException w:name="List Table 2 Accent 5" w:uiPriority="47"/>
-    <w:lsdException w:name="List Table 3 Accent 5" w:uiPriority="48"/>
-    <w:lsdException w:name="List Table 4 Accent 5" w:uiPriority="49"/>
-    <w:lsdException w:name="List Table 5 Dark Accent 5" w:uiPriority="50"/>
-    <w:lsdException w:name="List Table 6 Colorful Accent 5" w:uiPriority="51"/>
-    <w:lsdException w:name="List Table 7 Colorful Accent 5" w:uiPriority="52"/>
-    <w:lsdException w:name="List Table 1 Light Accent 6" w:uiPriority="46"/>
-    <w:lsdException w:name="List Table 2 Accent 6" w:uiPriority="47"/>
-    <w:lsdException w:name="List Table 3 Accent 6" w:uiPriority="48"/>
-    <w:lsdException w:name="List Table 4 Accent 6" w:uiPriority="49"/>
-    <w:lsdException w:name="List Table 5 Dark Accent 6" w:uiPriority="50"/>
-    <w:lsdException w:name="List Table 6 Colorful Accent 6" w:uiPriority="51"/>
-    <w:lsdException w:name="List Table 7 Colorful Accent 6" w:uiPriority="52"/>
+  <w:latentStyles w:defLockedState="0" w:defUIPriority="99" w:defSemiHidden="1" w:defUnhideWhenUsed="1" w:defQFormat="0" w:count="267">
+    <w:lsdException w:name="Normal" w:semiHidden="0" w:uiPriority="0" w:unhideWhenUsed="0" w:qFormat="1"/>
+    <w:lsdException w:name="heading 1" w:semiHidden="0" w:uiPriority="9" w:unhideWhenUsed="0" w:qFormat="1"/>
+    <w:lsdException w:name="heading 2" w:uiPriority="9" w:qFormat="1"/>
+    <w:lsdException w:name="heading 3" w:uiPriority="9" w:qFormat="1"/>
+    <w:lsdException w:name="heading 4" w:uiPriority="9" w:qFormat="1"/>
+    <w:lsdException w:name="heading 5" w:uiPriority="9" w:qFormat="1"/>
+    <w:lsdException w:name="heading 6" w:uiPriority="9" w:qFormat="1"/>
+    <w:lsdException w:name="heading 7" w:uiPriority="9" w:qFormat="1"/>
+    <w:lsdException w:name="heading 8" w:uiPriority="9" w:qFormat="1"/>
+    <w:lsdException w:name="heading 9" w:uiPriority="9" w:qFormat="1"/>
+    <w:lsdException w:name="toc 1" w:uiPriority="39"/>
+    <w:lsdException w:name="toc 2" w:uiPriority="39"/>
+    <w:lsdException w:name="toc 3" w:uiPriority="39"/>
+    <w:lsdException w:name="toc 4" w:uiPriority="39"/>
+    <w:lsdException w:name="toc 5" w:uiPriority="39"/>
+    <w:lsdException w:name="toc 6" w:uiPriority="39"/>
+    <w:lsdException w:name="toc 7" w:uiPriority="39"/>
+    <w:lsdException w:name="toc 8" w:uiPriority="39"/>
+    <w:lsdException w:name="toc 9" w:uiPriority="39"/>
+    <w:lsdException w:name="caption" w:uiPriority="35" w:qFormat="1"/>
+    <w:lsdException w:name="Title" w:semiHidden="0" w:uiPriority="10" w:unhideWhenUsed="0" w:qFormat="1"/>
+    <w:lsdException w:name="Default Paragraph Font" w:uiPriority="1"/>
+    <w:lsdException w:name="Subtitle" w:semiHidden="0" w:uiPriority="11" w:unhideWhenUsed="0" w:qFormat="1"/>
+    <w:lsdException w:name="Strong" w:semiHidden="0" w:uiPriority="22" w:unhideWhenUsed="0" w:qFormat="1"/>
+    <w:lsdException w:name="Emphasis" w:semiHidden="0" w:uiPriority="20" w:unhideWhenUsed="0" w:qFormat="1"/>
+    <w:lsdException w:name="Table Grid" w:semiHidden="0" w:uiPriority="39" w:unhideWhenUsed="0"/>
+    <w:lsdException w:name="Placeholder Text" w:unhideWhenUsed="0"/>
+    <w:lsdException w:name="No Spacing" w:semiHidden="0" w:uiPriority="1" w:unhideWhenUsed="0" w:qFormat="1"/>
+    <w:lsdException w:name="Light Shading" w:semiHidden="0" w:uiPriority="60" w:unhideWhenUsed="0"/>
+    <w:lsdException w:name="Light List" w:semiHidden="0" w:uiPriority="61" w:unhideWhenUsed="0"/>
+    <w:lsdException w:name="Light Grid" w:semiHidden="0" w:uiPriority="62" w:unhideWhenUsed="0"/>
+    <w:lsdException w:name="Medium Shading 1" w:semiHidden="0" w:uiPriority="63" w:unhideWhenUsed="0"/>
+    <w:lsdException w:name="Medium Shading 2" w:semiHidden="0" w:uiPriority="64" w:unhideWhenUsed="0"/>
+    <w:lsdException w:name="Medium List 1" w:semiHidden="0" w:uiPriority="65" w:unhideWhenUsed="0"/>
+    <w:lsdException w:name="Medium List 2" w:semiHidden="0" w:uiPriority="66" w:unhideWhenUsed="0"/>
+    <w:lsdException w:name="Medium Grid 1" w:semiHidden="0" w:uiPriority="67" w:unhideWhenUsed="0"/>
+    <w:lsdException w:name="Medium Grid 2" w:semiHidden="0" w:uiPriority="68" w:unhideWhenUsed="0"/>
+    <w:lsdException w:name="Medium Grid 3" w:semiHidden="0" w:uiPriority="69" w:unhideWhenUsed="0"/>
+    <w:lsdException w:name="Dark List" w:semiHidden="0" w:uiPriority="70" w:unhideWhenUsed="0"/>
+    <w:lsdException w:name="Colorful Shading" w:semiHidden="0" w:uiPriority="71" w:unhideWhenUsed="0"/>
+    <w:lsdException w:name="Colorful List" w:semiHidden="0" w:uiPriority="72" w:unhideWhenUsed="0"/>
+    <w:lsdException w:name="Colorful Grid" w:semiHidden="0" w:uiPriority="73" w:unhideWhenUsed="0"/>
+    <w:lsdException w:name="Light Shading Accent 1" w:semiHidden="0" w:uiPriority="60" w:unhideWhenUsed="0"/>
+    <w:lsdException w:name="Light List Accent 1" w:semiHidden="0" w:uiPriority="61" w:unhideWhenUsed="0"/>
+    <w:lsdException w:name="Light Grid Accent 1" w:semiHidden="0" w:uiPriority="62" w:unhideWhenUsed="0"/>
+    <w:lsdException w:name="Medium Shading 1 Accent 1" w:semiHidden="0" w:uiPriority="63" w:unhideWhenUsed="0"/>
+    <w:lsdException w:name="Medium Shading 2 Accent 1" w:semiHidden="0" w:uiPriority="64" w:unhideWhenUsed="0"/>
+    <w:lsdException w:name="Medium List 1 Accent 1" w:semiHidden="0" w:uiPriority="65" w:unhideWhenUsed="0"/>
+    <w:lsdException w:name="Revision" w:unhideWhenUsed="0"/>
+    <w:lsdException w:name="List Paragraph" w:semiHidden="0" w:uiPriority="34" w:unhideWhenUsed="0" w:qFormat="1"/>
+    <w:lsdException w:name="Quote" w:semiHidden="0" w:uiPriority="29" w:unhideWhenUsed="0" w:qFormat="1"/>
+    <w:lsdException w:name="Intense Quote" w:semiHidden="0" w:uiPriority="30" w:unhideWhenUsed="0" w:qFormat="1"/>
+    <w:lsdException w:name="Medium List 2 Accent 1" w:semiHidden="0" w:uiPriority="66" w:unhideWhenUsed="0"/>
+    <w:lsdException w:name="Medium Grid 1 Accent 1" w:semiHidden="0" w:uiPriority="67" w:unhideWhenUsed="0"/>
+    <w:lsdException w:name="Medium Grid 2 Accent 1" w:semiHidden="0" w:uiPriority="68" w:unhideWhenUsed="0"/>
+    <w:lsdException w:name="Medium Grid 3 Accent 1" w:semiHidden="0" w:uiPriority="69" w:unhideWhenUsed="0"/>
+    <w:lsdException w:name="Dark List Accent 1" w:semiHidden="0" w:uiPriority="70" w:unhideWhenUsed="0"/>
+    <w:lsdException w:name="Colorful Shading Accent 1" w:semiHidden="0" w:uiPriority="71" w:unhideWhenUsed="0"/>
+    <w:lsdException w:name="Colorful List Accent 1" w:semiHidden="0" w:uiPriority="72" w:unhideWhenUsed="0"/>
+    <w:lsdException w:name="Colorful Grid Accent 1" w:semiHidden="0" w:uiPriority="73" w:unhideWhenUsed="0"/>
+    <w:lsdException w:name="Light Shading Accent 2" w:semiHidden="0" w:uiPriority="60" w:unhideWhenUsed="0"/>
+    <w:lsdException w:name="Light List Accent 2" w:semiHidden="0" w:uiPriority="61" w:unhideWhenUsed="0"/>
+    <w:lsdException w:name="Light Grid Accent 2" w:semiHidden="0" w:uiPriority="62" w:unhideWhenUsed="0"/>
+    <w:lsdException w:name="Medium Shading 1 Accent 2" w:semiHidden="0" w:uiPriority="63" w:unhideWhenUsed="0"/>
+    <w:lsdException w:name="Medium Shading 2 Accent 2" w:semiHidden="0" w:uiPriority="64" w:unhideWhenUsed="0"/>
+    <w:lsdException w:name="Medium List 1 Accent 2" w:semiHidden="0" w:uiPriority="65" w:unhideWhenUsed="0"/>
+    <w:lsdException w:name="Medium List 2 Accent 2" w:semiHidden="0" w:uiPriority="66" w:unhideWhenUsed="0"/>
+    <w:lsdException w:name="Medium Grid 1 Accent 2" w:semiHidden="0" w:uiPriority="67" w:unhideWhenUsed="0"/>
+    <w:lsdException w:name="Medium Grid 2 Accent 2" w:semiHidden="0" w:uiPriority="68" w:unhideWhenUsed="0"/>
+    <w:lsdException w:name="Medium Grid 3 Accent 2" w:semiHidden="0" w:uiPriority="69" w:unhideWhenUsed="0"/>
+    <w:lsdException w:name="Dark List Accent 2" w:semiHidden="0" w:uiPriority="70" w:unhideWhenUsed="0"/>
+    <w:lsdException w:name="Colorful Shading Accent 2" w:semiHidden="0" w:uiPriority="71" w:unhideWhenUsed="0"/>
+    <w:lsdException w:name="Colorful List Accent 2" w:semiHidden="0" w:uiPriority="72" w:unhideWhenUsed="0"/>
+    <w:lsdException w:name="Colorful Grid Accent 2" w:semiHidden="0" w:uiPriority="73" w:unhideWhenUsed="0"/>
+    <w:lsdException w:name="Light Shading Accent 3" w:semiHidden="0" w:uiPriority="60" w:unhideWhenUsed="0"/>
+    <w:lsdException w:name="Light List Accent 3" w:semiHidden="0" w:uiPriority="61" w:unhideWhenUsed="0"/>
+    <w:lsdException w:name="Light Grid Accent 3" w:semiHidden="0" w:uiPriority="62" w:unhideWhenUsed="0"/>
+    <w:lsdException w:name="Medium Shading 1 Accent 3" w:semiHidden="0" w:uiPriority="63" w:unhideWhenUsed="0"/>
+    <w:lsdException w:name="Medium Shading 2 Accent 3" w:semiHidden="0" w:uiPriority="64" w:unhideWhenUsed="0"/>
+    <w:lsdException w:name="Medium List 1 Accent 3" w:semiHidden="0" w:uiPriority="65" w:unhideWhenUsed="0"/>
+    <w:lsdException w:name="Medium List 2 Accent 3" w:semiHidden="0" w:uiPriority="66" w:unhideWhenUsed="0"/>
+    <w:lsdException w:name="Medium Grid 1 Accent 3" w:semiHidden="0" w:uiPriority="67" w:unhideWhenUsed="0"/>
+    <w:lsdException w:name="Medium Grid 2 Accent 3" w:semiHidden="0" w:uiPriority="68" w:unhideWhenUsed="0"/>
+    <w:lsdException w:name="Medium Grid 3 Accent 3" w:semiHidden="0" w:uiPriority="69" w:unhideWhenUsed="0"/>
+    <w:lsdException w:name="Dark List Accent 3" w:semiHidden="0" w:uiPriority="70" w:unhideWhenUsed="0"/>
+    <w:lsdException w:name="Colorful Shading Accent 3" w:semiHidden="0" w:uiPriority="71" w:unhideWhenUsed="0"/>
+    <w:lsdException w:name="Colorful List Accent 3" w:semiHidden="0" w:uiPriority="72" w:unhideWhenUsed="0"/>
+    <w:lsdException w:name="Colorful Grid Accent 3" w:semiHidden="0" w:uiPriority="73" w:unhideWhenUsed="0"/>
+    <w:lsdException w:name="Light Shading Accent 4" w:semiHidden="0" w:uiPriority="60" w:unhideWhenUsed="0"/>
+    <w:lsdException w:name="Light List Accent 4" w:semiHidden="0" w:uiPriority="61" w:unhideWhenUsed="0"/>
+    <w:lsdException w:name="Light Grid Accent 4" w:semiHidden="0" w:uiPriority="62" w:unhideWhenUsed="0"/>
+    <w:lsdException w:name="Medium Shading 1 Accent 4" w:semiHidden="0" w:uiPriority="63" w:unhideWhenUsed="0"/>
+    <w:lsdException w:name="Medium Shading 2 Accent 4" w:semiHidden="0" w:uiPriority="64" w:unhideWhenUsed="0"/>
+    <w:lsdException w:name="Medium List 1 Accent 4" w:semiHidden="0" w:uiPriority="65" w:unhideWhenUsed="0"/>
+    <w:lsdException w:name="Medium List 2 Accent 4" w:semiHidden="0" w:uiPriority="66" w:unhideWhenUsed="0"/>
+    <w:lsdException w:name="Medium Grid 1 Accent 4" w:semiHidden="0" w:uiPriority="67" w:unhideWhenUsed="0"/>
+    <w:lsdException w:name="Medium Grid 2 Accent 4" w:semiHidden="0" w:uiPriority="68" w:unhideWhenUsed="0"/>
+    <w:lsdException w:name="Medium Grid 3 Accent 4" w:semiHidden="0" w:uiPriority="69" w:unhideWhenUsed="0"/>
+    <w:lsdException w:name="Dark List Accent 4" w:semiHidden="0" w:uiPriority="70" w:unhideWhenUsed="0"/>
+    <w:lsdException w:name="Colorful Shading Accent 4" w:semiHidden="0" w:uiPriority="71" w:unhideWhenUsed="0"/>
+    <w:lsdException w:name="Colorful List Accent 4" w:semiHidden="0" w:uiPriority="72" w:unhideWhenUsed="0"/>
+    <w:lsdException w:name="Colorful Grid Accent 4" w:semiHidden="0" w:uiPriority="73" w:unhideWhenUsed="0"/>
+    <w:lsdException w:name="Light Shading Accent 5" w:semiHidden="0" w:uiPriority="60" w:unhideWhenUsed="0"/>
+    <w:lsdException w:name="Light List Accent 5" w:semiHidden="0" w:uiPriority="61" w:unhideWhenUsed="0"/>
+    <w:lsdException w:name="Light Grid Accent 5" w:semiHidden="0" w:uiPriority="62" w:unhideWhenUsed="0"/>
+    <w:lsdException w:name="Medium Shading 1 Accent 5" w:semiHidden="0" w:uiPriority="63" w:unhideWhenUsed="0"/>
+    <w:lsdException w:name="Medium Shading 2 Accent 5" w:semiHidden="0" w:uiPriority="64" w:unhideWhenUsed="0"/>
+    <w:lsdException w:name="Medium List 1 Accent 5" w:semiHidden="0" w:uiPriority="65" w:unhideWhenUsed="0"/>
+    <w:lsdException w:name="Medium List 2 Accent 5" w:semiHidden="0" w:uiPriority="66" w:unhideWhenUsed="0"/>
+    <w:lsdException w:name="Medium Grid 1 Accent 5" w:semiHidden="0" w:uiPriority="67" w:unhideWhenUsed="0"/>
+    <w:lsdException w:name="Medium Grid 2 Accent 5" w:semiHidden="0" w:uiPriority="68" w:unhideWhenUsed="0"/>
+    <w:lsdException w:name="Medium Grid 3 Accent 5" w:semiHidden="0" w:uiPriority="69" w:unhideWhenUsed="0"/>
+    <w:lsdException w:name="Dark List Accent 5" w:semiHidden="0" w:uiPriority="70" w:unhideWhenUsed="0"/>
+    <w:lsdException w:name="Colorful Shading Accent 5" w:semiHidden="0" w:uiPriority="71" w:unhideWhenUsed="0"/>
+    <w:lsdException w:name="Colorful List Accent 5" w:semiHidden="0" w:uiPriority="72" w:unhideWhenUsed="0"/>
+    <w:lsdException w:name="Colorful Grid Accent 5" w:semiHidden="0" w:uiPriority="73" w:unhideWhenUsed="0"/>
+    <w:lsdException w:name="Light Shading Accent 6" w:semiHidden="0" w:uiPriority="60" w:unhideWhenUsed="0"/>
+    <w:lsdException w:name="Light List Accent 6" w:semiHidden="0" w:uiPriority="61" w:unhideWhenUsed="0"/>
+    <w:lsdException w:name="Light Grid Accent 6" w:semiHidden="0" w:uiPriority="62" w:unhideWhenUsed="0"/>
+    <w:lsdException w:name="Medium Shading 1 Accent 6" w:semiHidden="0" w:uiPriority="63" w:unhideWhenUsed="0"/>
+    <w:lsdException w:name="Medium Shading 2 Accent 6" w:semiHidden="0" w:uiPriority="64" w:unhideWhenUsed="0"/>
+    <w:lsdException w:name="Medium List 1 Accent 6" w:semiHidden="0" w:uiPriority="65" w:unhideWhenUsed="0"/>
+    <w:lsdException w:name="Medium List 2 Accent 6" w:semiHidden="0" w:uiPriority="66" w:unhideWhenUsed="0"/>
+    <w:lsdException w:name="Medium Grid 1 Accent 6" w:semiHidden="0" w:uiPriority="67" w:unhideWhenUsed="0"/>
+    <w:lsdException w:name="Medium Grid 2 Accent 6" w:semiHidden="0" w:uiPriority="68" w:unhideWhenUsed="0"/>
+    <w:lsdException w:name="Medium Grid 3 Accent 6" w:semiHidden="0" w:uiPriority="69" w:unhideWhenUsed="0"/>
+    <w:lsdException w:name="Dark List Accent 6" w:semiHidden="0" w:uiPriority="70" w:unhideWhenUsed="0"/>
+    <w:lsdException w:name="Colorful Shading Accent 6" w:semiHidden="0" w:uiPriority="71" w:unhideWhenUsed="0"/>
+    <w:lsdException w:name="Colorful List Accent 6" w:semiHidden="0" w:uiPriority="72" w:unhideWhenUsed="0"/>
+    <w:lsdException w:name="Colorful Grid Accent 6" w:semiHidden="0" w:uiPriority="73" w:unhideWhenUsed="0"/>
+    <w:lsdException w:name="Subtle Emphasis" w:semiHidden="0" w:uiPriority="19" w:unhideWhenUsed="0" w:qFormat="1"/>
+    <w:lsdException w:name="Intense Emphasis" w:semiHidden="0" w:uiPriority="21" w:unhideWhenUsed="0" w:qFormat="1"/>
+    <w:lsdException w:name="Subtle Reference" w:semiHidden="0" w:uiPriority="31" w:unhideWhenUsed="0" w:qFormat="1"/>
+    <w:lsdException w:name="Intense Reference" w:semiHidden="0" w:uiPriority="32" w:unhideWhenUsed="0" w:qFormat="1"/>
+    <w:lsdException w:name="Book Title" w:semiHidden="0" w:uiPriority="33" w:unhideWhenUsed="0" w:qFormat="1"/>
+    <w:lsdException w:name="Bibliography" w:uiPriority="37"/>
+    <w:lsdException w:name="TOC Heading" w:uiPriority="39" w:qFormat="1"/>
   </w:latentStyles>
   <w:style w:type="paragraph" w:default="1" w:styleId="Standard">
     <w:name w:val="Normal"/>
     <w:qFormat/>
+    <w:rsid w:val="005D3F5A"/>
   </w:style>
   <w:style w:type="character" w:default="1" w:styleId="Absatz-Standardschriftart">
     <w:name w:val="Default Paragraph Font"/>
@@ -1631,6 +2002,7 @@
     <w:uiPriority w:val="99"/>
     <w:semiHidden/>
     <w:unhideWhenUsed/>
+    <w:qFormat/>
     <w:tblPr>
       <w:tblInd w:w="0" w:type="dxa"/>
       <w:tblCellMar>
@@ -1704,7 +2076,7 @@
     </a:clrScheme>
     <a:fontScheme name="Office">
       <a:majorFont>
-        <a:latin typeface="Calibri Light" panose="020F0302020204030204"/>
+        <a:latin typeface="Calibri Light"/>
         <a:ea typeface=""/>
         <a:cs typeface=""/>
         <a:font script="Jpan" typeface="ＭＳ ゴシック"/>
@@ -1739,7 +2111,7 @@
         <a:font script="Geor" typeface="Sylfaen"/>
       </a:majorFont>
       <a:minorFont>
-        <a:latin typeface="Calibri" panose="020F0502020204030204"/>
+        <a:latin typeface="Calibri"/>
         <a:ea typeface=""/>
         <a:cs typeface=""/>
         <a:font script="Jpan" typeface="ＭＳ 明朝"/>
@@ -1916,7 +2288,7 @@
   <a:extraClrSchemeLst/>
   <a:extLst>
     <a:ext uri="{05A4C25C-085E-4340-85A3-A5531E510DB2}">
-      <thm15:themeFamily xmlns:thm15="http://schemas.microsoft.com/office/thememl/2012/main" name="Office Theme" id="{62F939B6-93AF-4DB8-9C6B-D6C7DFDC589F}" vid="{4A3C46E8-61CC-4603-A589-7422A47A8E4A}"/>
+      <thm15:themeFamily xmlns="" xmlns:thm15="http://schemas.microsoft.com/office/thememl/2012/main" name="Office Theme" id="{62F939B6-93AF-4DB8-9C6B-D6C7DFDC589F}" vid="{4A3C46E8-61CC-4603-A589-7422A47A8E4A}"/>
     </a:ext>
   </a:extLst>
 </a:theme>
